--- a/generated_invoices/Ananya Pandey.docx
+++ b/generated_invoices/Ananya Pandey.docx
@@ -472,7 +472,7 @@
           </w:tcPr>
           <w:p>
             <w:r>
-              <w:t>self generate</w:t>
+              <w:t>1</w:t>
             </w:r>
           </w:p>
         </w:tc>
@@ -489,7 +489,7 @@
           </w:tcPr>
           <w:p>
             <w:r>
-              <w:t>['Arabic Translation Service', 'Arabic Translation Service', 'Arabic Translation Service']</w:t>
+              <w:t>Arabic Translation Service</w:t>
             </w:r>
           </w:p>
         </w:tc>
@@ -533,7 +533,7 @@
           </w:tcPr>
           <w:p>
             <w:r>
-              <w:t>[30, 40, 50]</w:t>
+              <w:t>30</w:t>
             </w:r>
           </w:p>
         </w:tc>
@@ -550,7 +550,9 @@
             </w:tcBorders>
           </w:tcPr>
           <w:p>
-            <w:r/>
+            <w:r>
+              <w:t>2</w:t>
+            </w:r>
           </w:p>
         </w:tc>
         <w:tc>
@@ -565,7 +567,9 @@
             </w:tcBorders>
           </w:tcPr>
           <w:p>
-            <w:r/>
+            <w:r>
+              <w:t>Arabic Translation Service</w:t>
+            </w:r>
           </w:p>
         </w:tc>
         <w:tc>
@@ -607,7 +611,9 @@
             </w:tcBorders>
           </w:tcPr>
           <w:p>
-            <w:r/>
+            <w:r>
+              <w:t>40</w:t>
+            </w:r>
           </w:p>
         </w:tc>
       </w:tr>
@@ -623,7 +629,9 @@
             </w:tcBorders>
           </w:tcPr>
           <w:p>
-            <w:r/>
+            <w:r>
+              <w:t>3</w:t>
+            </w:r>
           </w:p>
         </w:tc>
         <w:tc>
@@ -638,7 +646,9 @@
             </w:tcBorders>
           </w:tcPr>
           <w:p>
-            <w:r/>
+            <w:r>
+              <w:t>Arabic Translation Service</w:t>
+            </w:r>
           </w:p>
         </w:tc>
         <w:tc>
@@ -680,7 +690,9 @@
             </w:tcBorders>
           </w:tcPr>
           <w:p>
-            <w:r/>
+            <w:r>
+              <w:t>50</w:t>
+            </w:r>
           </w:p>
         </w:tc>
       </w:tr>
